--- a/images/AllanRayRangel_Resume.docx
+++ b/images/AllanRayRangel_Resume.docx
@@ -492,21 +492,147 @@
                         <w:pPr>
                           <w:pStyle w:val="documentasposeztyaddresstable"/>
                           <w:rPr>
+                            <w:rStyle w:val="span"/>
+                            <w:rFonts w:ascii="Century Gothic" w:eastAsia="Century Gothic" w:hAnsi="Century Gothic" w:cs="Century Gothic"/>
+                            <w:sz w:val="22"/>
+                            <w:szCs w:val="22"/>
+                          </w:rPr>
+                        </w:pPr>
+                        <w:hyperlink r:id="rId11" w:history="1">
+                          <w:r>
+                            <w:rPr>
+                              <w:rStyle w:val="Hyperlink"/>
+                              <w:rFonts w:ascii="Century Gothic" w:eastAsia="Century Gothic" w:hAnsi="Century Gothic" w:cs="Century Gothic"/>
+                              <w:sz w:val="22"/>
+                              <w:szCs w:val="22"/>
+                            </w:rPr>
+                            <w:t>allanrayrangel@gmail.com</w:t>
+                          </w:r>
+                        </w:hyperlink>
+                      </w:p>
+                      <w:p>
+                        <w:pPr>
+                          <w:pStyle w:val="documentasposeztyaddresstable"/>
+                          <w:rPr>
                             <w:rStyle w:val="documenticonRowicoTxt"/>
                             <w:rFonts w:ascii="Century Gothic" w:eastAsia="Century Gothic" w:hAnsi="Century Gothic" w:cs="Century Gothic"/>
                             <w:sz w:val="22"/>
                             <w:szCs w:val="22"/>
                           </w:rPr>
                         </w:pPr>
+                      </w:p>
+                    </w:tc>
+                  </w:tr>
+                  <w:tr>
+                    <w:trPr>
+                      <w:tblCellSpacing w:w="0" w:type="dxa"/>
+                    </w:trPr>
+                    <w:tc>
+                      <w:tcPr>
+                        <w:tcW w:w="500" w:type="dxa"/>
+                        <w:tcMar>
+                          <w:top w:w="0" w:type="dxa"/>
+                          <w:left w:w="0" w:type="dxa"/>
+                          <w:bottom w:w="140" w:type="dxa"/>
+                          <w:right w:w="0" w:type="dxa"/>
+                        </w:tcMar>
+                      </w:tcPr>
+                      <w:p>
+                        <w:pPr>
+                          <w:rPr>
+                            <w:rStyle w:val="documenticonRowiconSvg"/>
+                            <w:rFonts w:ascii="Century Gothic" w:eastAsia="Century Gothic" w:hAnsi="Century Gothic" w:cs="Century Gothic"/>
+                            <w:noProof/>
+                            <w:sz w:val="22"/>
+                            <w:szCs w:val="22"/>
+                          </w:rPr>
+                        </w:pPr>
                         <w:r>
+                          <w:rPr>
+                            <w:noProof/>
+                          </w:rPr>
+                          <w:drawing>
+                            <wp:inline distT="0" distB="0" distL="0" distR="0" wp14:anchorId="552A0441" wp14:editId="1E3CBCFF">
+                              <wp:extent cx="274320" cy="274320"/>
+                              <wp:effectExtent l="0" t="0" r="0" b="0"/>
+                              <wp:docPr id="2" name="Picture 2" descr="linkedin icon, flat icon, black icon, white icon, website icon"/>
+                              <wp:cNvGraphicFramePr>
+                                <a:graphicFrameLocks xmlns:a="http://schemas.openxmlformats.org/drawingml/2006/main" noChangeAspect="1"/>
+                              </wp:cNvGraphicFramePr>
+                              <a:graphic xmlns:a="http://schemas.openxmlformats.org/drawingml/2006/main">
+                                <a:graphicData uri="http://schemas.openxmlformats.org/drawingml/2006/picture">
+                                  <pic:pic xmlns:pic="http://schemas.openxmlformats.org/drawingml/2006/picture">
+                                    <pic:nvPicPr>
+                                      <pic:cNvPr id="0" name="Picture 2" descr="linkedin icon, flat icon, black icon, white icon, website icon"/>
+                                      <pic:cNvPicPr>
+                                        <a:picLocks noChangeAspect="1" noChangeArrowheads="1"/>
+                                      </pic:cNvPicPr>
+                                    </pic:nvPicPr>
+                                    <pic:blipFill>
+                                      <a:blip r:embed="rId12" cstate="print">
+                                        <a:extLst>
+                                          <a:ext uri="{28A0092B-C50C-407E-A947-70E740481C1C}">
+                                            <a14:useLocalDpi xmlns:a14="http://schemas.microsoft.com/office/drawing/2010/main" val="0"/>
+                                          </a:ext>
+                                        </a:extLst>
+                                      </a:blip>
+                                      <a:srcRect/>
+                                      <a:stretch>
+                                        <a:fillRect/>
+                                      </a:stretch>
+                                    </pic:blipFill>
+                                    <pic:spPr bwMode="auto">
+                                      <a:xfrm>
+                                        <a:off x="0" y="0"/>
+                                        <a:ext cx="274320" cy="274320"/>
+                                      </a:xfrm>
+                                      <a:prstGeom prst="rect">
+                                        <a:avLst/>
+                                      </a:prstGeom>
+                                      <a:noFill/>
+                                      <a:ln>
+                                        <a:noFill/>
+                                      </a:ln>
+                                    </pic:spPr>
+                                  </pic:pic>
+                                </a:graphicData>
+                              </a:graphic>
+                            </wp:inline>
+                          </w:drawing>
+                        </w:r>
+                      </w:p>
+                    </w:tc>
+                    <w:tc>
+                      <w:tcPr>
+                        <w:tcW w:w="5140" w:type="dxa"/>
+                        <w:tcMar>
+                          <w:top w:w="0" w:type="dxa"/>
+                          <w:left w:w="0" w:type="dxa"/>
+                          <w:bottom w:w="0" w:type="dxa"/>
+                          <w:right w:w="0" w:type="dxa"/>
+                        </w:tcMar>
+                      </w:tcPr>
+                      <w:p>
+                        <w:pPr>
+                          <w:pStyle w:val="documentasposeztyaddresstable"/>
                           <w:rPr>
                             <w:rStyle w:val="span"/>
                             <w:rFonts w:ascii="Century Gothic" w:eastAsia="Century Gothic" w:hAnsi="Century Gothic" w:cs="Century Gothic"/>
                             <w:sz w:val="22"/>
                             <w:szCs w:val="22"/>
                           </w:rPr>
-                          <w:t>allanrayrangel@gmail.com</w:t>
-                        </w:r>
+                        </w:pPr>
+                        <w:hyperlink r:id="rId13" w:history="1">
+                          <w:r>
+                            <w:rPr>
+                              <w:rStyle w:val="Hyperlink"/>
+                              <w:rFonts w:ascii="Century Gothic" w:eastAsia="Century Gothic" w:hAnsi="Century Gothic" w:cs="Century Gothic"/>
+                              <w:sz w:val="22"/>
+                              <w:szCs w:val="22"/>
+                            </w:rPr>
+                            <w:t>https://www.linkedin.com/in/allan-ray-rangel/</w:t>
+                          </w:r>
+                        </w:hyperlink>
                       </w:p>
                     </w:tc>
                   </w:tr>
@@ -585,16 +711,6 @@
         </w:tc>
       </w:tr>
     </w:tbl>
-    <w:p>
-      <w:pPr>
-        <w:spacing w:line="400" w:lineRule="exact"/>
-        <w:rPr>
-          <w:rFonts w:ascii="Century Gothic" w:eastAsia="Century Gothic" w:hAnsi="Century Gothic" w:cs="Century Gothic"/>
-          <w:sz w:val="22"/>
-          <w:szCs w:val="22"/>
-        </w:rPr>
-      </w:pPr>
-    </w:p>
     <w:p>
       <w:pPr>
         <w:spacing w:line="400" w:lineRule="exact"/>
@@ -758,7 +874,7 @@
                           </pic:cNvPicPr>
                         </pic:nvPicPr>
                         <pic:blipFill>
-                          <a:blip r:embed="rId11"/>
+                          <a:blip r:embed="rId14"/>
                           <a:stretch>
                             <a:fillRect/>
                           </a:stretch>
@@ -2405,7 +2521,7 @@
                           </pic:cNvPicPr>
                         </pic:nvPicPr>
                         <pic:blipFill>
-                          <a:blip r:embed="rId12"/>
+                          <a:blip r:embed="rId15"/>
                           <a:stretch>
                             <a:fillRect/>
                           </a:stretch>
@@ -2645,7 +2761,7 @@
                           </pic:cNvPicPr>
                         </pic:nvPicPr>
                         <pic:blipFill>
-                          <a:blip r:embed="rId13"/>
+                          <a:blip r:embed="rId16"/>
                           <a:stretch>
                             <a:fillRect/>
                           </a:stretch>
@@ -2868,8 +2984,8 @@
       </w:pPr>
     </w:p>
     <w:sectPr>
-      <w:headerReference w:type="default" r:id="rId14"/>
-      <w:footerReference w:type="default" r:id="rId15"/>
+      <w:headerReference w:type="default" r:id="rId17"/>
+      <w:footerReference w:type="default" r:id="rId18"/>
       <w:pgSz w:w="12240" w:h="15840"/>
       <w:pgMar w:top="480" w:right="480" w:bottom="480" w:left="480" w:header="0" w:footer="0" w:gutter="0"/>
       <w:cols w:space="720"/>
@@ -4016,6 +4132,29 @@
       <w:vertAlign w:val="baseline"/>
     </w:rPr>
   </w:style>
+  <w:style w:type="character" w:styleId="Hyperlink">
+    <w:name w:val="Hyperlink"/>
+    <w:basedOn w:val="DefaultParagraphFont"/>
+    <w:uiPriority w:val="99"/>
+    <w:unhideWhenUsed/>
+    <w:rsid w:val="00040147"/>
+    <w:rPr>
+      <w:color w:val="0563C1" w:themeColor="hyperlink"/>
+      <w:u w:val="single"/>
+    </w:rPr>
+  </w:style>
+  <w:style w:type="character" w:styleId="UnresolvedMention">
+    <w:name w:val="Unresolved Mention"/>
+    <w:basedOn w:val="DefaultParagraphFont"/>
+    <w:uiPriority w:val="99"/>
+    <w:semiHidden/>
+    <w:unhideWhenUsed/>
+    <w:rsid w:val="00040147"/>
+    <w:rPr>
+      <w:color w:val="605E5C"/>
+      <w:shd w:val="clear" w:color="auto" w:fill="E1DFDD"/>
+    </w:rPr>
+  </w:style>
 </w:styles>
 </file>
 
